--- a/sih_ppt.docx
+++ b/sih_ppt.docx
@@ -54,11 +54,12 @@
     </w:p>
     <w:p>
       <w:pPr>
-        <w:jc w:val="both"/>
+        <w:jc w:val="center"/>
         <w:rPr>
           <w:b/>
           <w:sz w:val="56"/>
           <w:szCs w:val="56"/>
+          <w:u w:val="single"/>
         </w:rPr>
       </w:pPr>
       <w:r>
@@ -66,6 +67,7 @@
           <w:b/>
           <w:sz w:val="56"/>
           <w:szCs w:val="56"/>
+          <w:u w:val="single"/>
         </w:rPr>
         <w:t>Idea/Approach Details</w:t>
       </w:r>
@@ -83,64 +85,81 @@
       <w:pPr>
         <w:jc w:val="both"/>
         <w:rPr>
-          <w:sz w:val="28"/>
-          <w:szCs w:val="28"/>
-        </w:rPr>
-      </w:pPr>
-      <w:r>
-        <w:rPr>
-          <w:sz w:val="28"/>
-          <w:szCs w:val="28"/>
-        </w:rPr>
-        <w:t xml:space="preserve">Ministry Category: </w:t>
-      </w:r>
-      <w:r>
-        <w:rPr>
-          <w:sz w:val="28"/>
+          <w:sz w:val="32"/>
+          <w:szCs w:val="28"/>
+        </w:rPr>
+      </w:pPr>
+      <w:r>
+        <w:rPr>
+          <w:b/>
+          <w:sz w:val="32"/>
+          <w:szCs w:val="28"/>
+        </w:rPr>
+        <w:t>Ministry Category:</w:t>
+      </w:r>
+      <w:r>
+        <w:rPr>
+          <w:sz w:val="32"/>
+          <w:szCs w:val="28"/>
+        </w:rPr>
+        <w:t xml:space="preserve"> </w:t>
+      </w:r>
+      <w:r>
+        <w:rPr>
+          <w:sz w:val="32"/>
           <w:szCs w:val="28"/>
         </w:rPr>
         <w:t>Central Ministry</w:t>
       </w:r>
       <w:r>
         <w:rPr>
-          <w:sz w:val="28"/>
+          <w:sz w:val="32"/>
           <w:szCs w:val="28"/>
         </w:rPr>
         <w:t xml:space="preserve"> </w:t>
       </w:r>
       <w:r>
         <w:rPr>
-          <w:sz w:val="28"/>
-          <w:szCs w:val="28"/>
-        </w:rPr>
-        <w:t xml:space="preserve">(DIPP)                            </w:t>
-      </w:r>
-      <w:r>
-        <w:rPr>
-          <w:sz w:val="28"/>
-          <w:szCs w:val="28"/>
-        </w:rPr>
-        <w:t>College Code: 1-3669181121</w:t>
-      </w:r>
-    </w:p>
-    <w:p>
-      <w:pPr>
-        <w:jc w:val="both"/>
-        <w:rPr>
-          <w:sz w:val="28"/>
-          <w:szCs w:val="28"/>
-        </w:rPr>
-      </w:pPr>
-      <w:r>
-        <w:rPr>
-          <w:sz w:val="28"/>
+          <w:sz w:val="32"/>
+          <w:szCs w:val="28"/>
+        </w:rPr>
+        <w:t xml:space="preserve">(DIPP)   </w:t>
+      </w:r>
+      <w:r>
+        <w:rPr>
+          <w:b/>
+          <w:sz w:val="32"/>
+          <w:szCs w:val="28"/>
+        </w:rPr>
+        <w:t>College Code:</w:t>
+      </w:r>
+      <w:r>
+        <w:rPr>
+          <w:sz w:val="32"/>
+          <w:szCs w:val="28"/>
+        </w:rPr>
+        <w:t xml:space="preserve"> 1-3669181121</w:t>
+      </w:r>
+    </w:p>
+    <w:p>
+      <w:pPr>
+        <w:jc w:val="both"/>
+        <w:rPr>
+          <w:sz w:val="32"/>
+          <w:szCs w:val="28"/>
+        </w:rPr>
+      </w:pPr>
+      <w:r>
+        <w:rPr>
+          <w:b/>
+          <w:sz w:val="32"/>
           <w:szCs w:val="28"/>
         </w:rPr>
         <w:t>Problem Statement:</w:t>
       </w:r>
       <w:r>
         <w:rPr>
-          <w:sz w:val="28"/>
+          <w:sz w:val="32"/>
           <w:szCs w:val="28"/>
         </w:rPr>
         <w:t xml:space="preserve"> Platform for startups to avail mentor-ship support</w:t>
@@ -150,147 +169,159 @@
       <w:pPr>
         <w:jc w:val="both"/>
         <w:rPr>
-          <w:sz w:val="28"/>
-          <w:szCs w:val="28"/>
-        </w:rPr>
-      </w:pPr>
-      <w:r>
-        <w:rPr>
-          <w:sz w:val="28"/>
+          <w:sz w:val="32"/>
+          <w:szCs w:val="28"/>
+        </w:rPr>
+      </w:pPr>
+      <w:r>
+        <w:rPr>
+          <w:b/>
+          <w:sz w:val="32"/>
           <w:szCs w:val="28"/>
         </w:rPr>
         <w:t>Team Leader Name:</w:t>
       </w:r>
       <w:r>
         <w:rPr>
-          <w:sz w:val="28"/>
+          <w:sz w:val="32"/>
           <w:szCs w:val="28"/>
         </w:rPr>
         <w:t xml:space="preserve"> Ayush Sahu</w:t>
       </w:r>
-    </w:p>
-    <w:p>
-      <w:pPr>
-        <w:jc w:val="both"/>
-        <w:rPr>
-          <w:sz w:val="28"/>
-          <w:szCs w:val="28"/>
-        </w:rPr>
-      </w:pPr>
-    </w:p>
-    <w:p>
-      <w:pPr>
-        <w:jc w:val="both"/>
-        <w:rPr>
-          <w:b/>
-          <w:sz w:val="28"/>
-          <w:szCs w:val="28"/>
-        </w:rPr>
-      </w:pPr>
-    </w:p>
-    <w:p>
-      <w:pPr>
-        <w:jc w:val="both"/>
-        <w:rPr>
-          <w:b/>
-          <w:sz w:val="28"/>
-          <w:szCs w:val="28"/>
-        </w:rPr>
-      </w:pPr>
-    </w:p>
-    <w:p>
-      <w:pPr>
-        <w:jc w:val="both"/>
-        <w:rPr>
-          <w:b/>
-          <w:sz w:val="28"/>
-          <w:szCs w:val="28"/>
-        </w:rPr>
-      </w:pPr>
-    </w:p>
-    <w:p>
-      <w:pPr>
-        <w:jc w:val="both"/>
-        <w:rPr>
-          <w:b/>
-          <w:sz w:val="28"/>
-          <w:szCs w:val="28"/>
-        </w:rPr>
-      </w:pPr>
-    </w:p>
-    <w:p>
-      <w:pPr>
-        <w:jc w:val="both"/>
-        <w:rPr>
-          <w:b/>
-          <w:sz w:val="28"/>
-          <w:szCs w:val="28"/>
-        </w:rPr>
-      </w:pPr>
-    </w:p>
-    <w:p>
-      <w:pPr>
-        <w:jc w:val="both"/>
-        <w:rPr>
-          <w:b/>
-          <w:sz w:val="28"/>
-          <w:szCs w:val="28"/>
-        </w:rPr>
-      </w:pPr>
-    </w:p>
-    <w:p>
-      <w:pPr>
-        <w:jc w:val="both"/>
-        <w:rPr>
-          <w:b/>
-          <w:sz w:val="28"/>
-          <w:szCs w:val="28"/>
-        </w:rPr>
-      </w:pPr>
-    </w:p>
-    <w:p>
-      <w:pPr>
-        <w:jc w:val="both"/>
-        <w:rPr>
-          <w:b/>
-          <w:sz w:val="28"/>
-          <w:szCs w:val="28"/>
-        </w:rPr>
-      </w:pPr>
-    </w:p>
-    <w:p>
-      <w:pPr>
-        <w:jc w:val="both"/>
-        <w:rPr>
-          <w:b/>
-          <w:sz w:val="28"/>
-          <w:szCs w:val="28"/>
-        </w:rPr>
-      </w:pPr>
-    </w:p>
-    <w:p>
-      <w:pPr>
-        <w:jc w:val="both"/>
-        <w:rPr>
-          <w:sz w:val="28"/>
-          <w:szCs w:val="28"/>
-        </w:rPr>
-      </w:pPr>
-      <w:r>
+      <w:bookmarkStart w:id="0" w:name="_GoBack"/>
+      <w:bookmarkEnd w:id="0"/>
+    </w:p>
+    <w:p>
+      <w:pPr>
+        <w:jc w:val="both"/>
+        <w:rPr>
+          <w:sz w:val="28"/>
+          <w:szCs w:val="28"/>
+        </w:rPr>
+      </w:pPr>
+    </w:p>
+    <w:p>
+      <w:pPr>
+        <w:jc w:val="both"/>
+        <w:rPr>
+          <w:b/>
+          <w:sz w:val="28"/>
+          <w:szCs w:val="28"/>
+        </w:rPr>
+      </w:pPr>
+    </w:p>
+    <w:p>
+      <w:pPr>
+        <w:jc w:val="both"/>
+        <w:rPr>
+          <w:b/>
+          <w:sz w:val="28"/>
+          <w:szCs w:val="28"/>
+        </w:rPr>
+      </w:pPr>
+    </w:p>
+    <w:p>
+      <w:pPr>
+        <w:jc w:val="both"/>
+        <w:rPr>
+          <w:b/>
+          <w:sz w:val="28"/>
+          <w:szCs w:val="28"/>
+        </w:rPr>
+      </w:pPr>
+    </w:p>
+    <w:p>
+      <w:pPr>
+        <w:jc w:val="both"/>
+        <w:rPr>
+          <w:b/>
+          <w:sz w:val="28"/>
+          <w:szCs w:val="28"/>
+        </w:rPr>
+      </w:pPr>
+    </w:p>
+    <w:p>
+      <w:pPr>
+        <w:jc w:val="both"/>
+        <w:rPr>
+          <w:b/>
+          <w:sz w:val="28"/>
+          <w:szCs w:val="28"/>
+        </w:rPr>
+      </w:pPr>
+    </w:p>
+    <w:p>
+      <w:pPr>
+        <w:jc w:val="both"/>
+        <w:rPr>
+          <w:b/>
+          <w:sz w:val="28"/>
+          <w:szCs w:val="28"/>
+        </w:rPr>
+      </w:pPr>
+    </w:p>
+    <w:p>
+      <w:pPr>
+        <w:jc w:val="both"/>
+        <w:rPr>
+          <w:b/>
+          <w:sz w:val="28"/>
+          <w:szCs w:val="28"/>
+        </w:rPr>
+      </w:pPr>
+    </w:p>
+    <w:p>
+      <w:pPr>
+        <w:jc w:val="both"/>
+        <w:rPr>
+          <w:b/>
+          <w:sz w:val="28"/>
+          <w:szCs w:val="28"/>
+        </w:rPr>
+      </w:pPr>
+    </w:p>
+    <w:p>
+      <w:pPr>
+        <w:jc w:val="both"/>
+        <w:rPr>
+          <w:b/>
+          <w:sz w:val="28"/>
+          <w:szCs w:val="28"/>
+        </w:rPr>
+      </w:pPr>
+    </w:p>
+    <w:p>
+      <w:pPr>
+        <w:jc w:val="both"/>
         <w:rPr>
           <w:b/>
           <w:sz w:val="36"/>
           <w:szCs w:val="36"/>
         </w:rPr>
-        <w:lastRenderedPageBreak/>
-        <w:t>Idea</w:t>
-      </w:r>
+      </w:pPr>
+    </w:p>
+    <w:p>
+      <w:pPr>
+        <w:jc w:val="both"/>
+        <w:rPr>
+          <w:sz w:val="28"/>
+          <w:szCs w:val="28"/>
+        </w:rPr>
+      </w:pPr>
       <w:r>
         <w:rPr>
           <w:b/>
           <w:sz w:val="36"/>
           <w:szCs w:val="36"/>
         </w:rPr>
+        <w:t>Idea</w:t>
+      </w:r>
+      <w:r>
+        <w:rPr>
+          <w:b/>
+          <w:sz w:val="36"/>
+          <w:szCs w:val="36"/>
+        </w:rPr>
         <w:t xml:space="preserve">: </w:t>
       </w:r>
       <w:r>
@@ -454,35 +485,26 @@
       <w:pPr>
         <w:jc w:val="both"/>
         <w:rPr>
-          <w:sz w:val="28"/>
-          <w:szCs w:val="28"/>
-        </w:rPr>
-      </w:pPr>
-    </w:p>
-    <w:p>
-      <w:pPr>
-        <w:jc w:val="both"/>
-        <w:rPr>
-          <w:b/>
-          <w:sz w:val="28"/>
-          <w:szCs w:val="28"/>
-        </w:rPr>
-      </w:pPr>
-      <w:r>
-        <w:rPr>
-          <w:b/>
-          <w:sz w:val="28"/>
-          <w:szCs w:val="28"/>
+          <w:b/>
+          <w:sz w:val="32"/>
+          <w:szCs w:val="32"/>
+        </w:rPr>
+      </w:pPr>
+      <w:r>
+        <w:rPr>
+          <w:b/>
+          <w:sz w:val="32"/>
+          <w:szCs w:val="32"/>
         </w:rPr>
         <w:t>Description</w:t>
       </w:r>
       <w:r>
         <w:rPr>
           <w:b/>
-          <w:sz w:val="28"/>
-          <w:szCs w:val="28"/>
-        </w:rPr>
-        <w:t xml:space="preserve">: </w:t>
+          <w:sz w:val="32"/>
+          <w:szCs w:val="32"/>
+        </w:rPr>
+        <w:t>:</w:t>
       </w:r>
     </w:p>
     <w:p>
@@ -533,16 +555,20 @@
       <w:pPr>
         <w:jc w:val="both"/>
         <w:rPr>
-          <w:sz w:val="28"/>
-          <w:szCs w:val="28"/>
-        </w:rPr>
-      </w:pPr>
-      <w:r>
-        <w:rPr>
-          <w:sz w:val="28"/>
-          <w:szCs w:val="28"/>
-        </w:rPr>
-        <w:t>Mentee portal:</w:t>
+          <w:b/>
+          <w:sz w:val="28"/>
+          <w:szCs w:val="28"/>
+          <w:u w:val="single"/>
+        </w:rPr>
+      </w:pPr>
+      <w:r>
+        <w:rPr>
+          <w:b/>
+          <w:sz w:val="28"/>
+          <w:szCs w:val="28"/>
+          <w:u w:val="single"/>
+        </w:rPr>
+        <w:t>Mentee portal</w:t>
       </w:r>
     </w:p>
     <w:p>
@@ -600,154 +626,365 @@
           <w:sz w:val="28"/>
           <w:szCs w:val="28"/>
         </w:rPr>
-        <w:t>fetches all the data and based on attr</w:t>
-      </w:r>
-      <w:bookmarkStart w:id="0" w:name="_GoBack"/>
-      <w:bookmarkEnd w:id="0"/>
-    </w:p>
-    <w:p>
-      <w:pPr>
-        <w:jc w:val="both"/>
-        <w:rPr>
-          <w:sz w:val="28"/>
-          <w:szCs w:val="28"/>
-        </w:rPr>
-      </w:pPr>
-    </w:p>
-    <w:p>
-      <w:pPr>
-        <w:jc w:val="both"/>
-        <w:rPr>
-          <w:sz w:val="28"/>
-          <w:szCs w:val="28"/>
-        </w:rPr>
-      </w:pPr>
-    </w:p>
-    <w:p>
-      <w:pPr>
-        <w:jc w:val="both"/>
-        <w:rPr>
-          <w:sz w:val="28"/>
-          <w:szCs w:val="28"/>
-        </w:rPr>
-      </w:pPr>
-    </w:p>
-    <w:p>
-      <w:pPr>
-        <w:jc w:val="both"/>
-        <w:rPr>
-          <w:sz w:val="28"/>
-          <w:szCs w:val="28"/>
-        </w:rPr>
-      </w:pPr>
-    </w:p>
-    <w:p>
-      <w:pPr>
-        <w:jc w:val="both"/>
-        <w:rPr>
-          <w:sz w:val="28"/>
-          <w:szCs w:val="28"/>
-        </w:rPr>
-      </w:pPr>
-    </w:p>
-    <w:p>
-      <w:pPr>
-        <w:jc w:val="both"/>
-        <w:rPr>
-          <w:sz w:val="28"/>
-          <w:szCs w:val="28"/>
-        </w:rPr>
-      </w:pPr>
-    </w:p>
-    <w:p>
-      <w:pPr>
-        <w:jc w:val="both"/>
-        <w:rPr>
-          <w:sz w:val="28"/>
-          <w:szCs w:val="28"/>
-        </w:rPr>
-      </w:pPr>
-    </w:p>
-    <w:p>
-      <w:pPr>
-        <w:jc w:val="both"/>
-        <w:rPr>
-          <w:sz w:val="28"/>
-          <w:szCs w:val="28"/>
-        </w:rPr>
-      </w:pPr>
-    </w:p>
-    <w:p>
-      <w:pPr>
-        <w:jc w:val="both"/>
-        <w:rPr>
-          <w:sz w:val="28"/>
-          <w:szCs w:val="28"/>
-        </w:rPr>
-      </w:pPr>
-    </w:p>
-    <w:p>
-      <w:pPr>
-        <w:jc w:val="both"/>
-        <w:rPr>
-          <w:sz w:val="28"/>
-          <w:szCs w:val="28"/>
-        </w:rPr>
-      </w:pPr>
-    </w:p>
-    <w:p>
-      <w:pPr>
-        <w:jc w:val="both"/>
-        <w:rPr>
-          <w:sz w:val="28"/>
-          <w:szCs w:val="28"/>
-        </w:rPr>
-      </w:pPr>
-    </w:p>
-    <w:p>
-      <w:pPr>
-        <w:jc w:val="both"/>
-        <w:rPr>
-          <w:sz w:val="28"/>
-          <w:szCs w:val="28"/>
-        </w:rPr>
-      </w:pPr>
-    </w:p>
-    <w:p>
-      <w:pPr>
-        <w:jc w:val="both"/>
-        <w:rPr>
-          <w:sz w:val="28"/>
-          <w:szCs w:val="28"/>
-        </w:rPr>
-      </w:pPr>
-    </w:p>
-    <w:p>
-      <w:pPr>
-        <w:jc w:val="both"/>
-        <w:rPr>
-          <w:sz w:val="28"/>
-          <w:szCs w:val="28"/>
-        </w:rPr>
-      </w:pPr>
-    </w:p>
-    <w:p>
-      <w:pPr>
-        <w:jc w:val="both"/>
-        <w:rPr>
-          <w:sz w:val="28"/>
-          <w:szCs w:val="28"/>
-        </w:rPr>
-      </w:pPr>
-    </w:p>
-    <w:p>
-      <w:pPr>
-        <w:jc w:val="both"/>
-        <w:rPr>
-          <w:sz w:val="28"/>
-          <w:szCs w:val="28"/>
-        </w:rPr>
-      </w:pPr>
+        <w:t>fetche</w:t>
+      </w:r>
+      <w:r>
+        <w:rPr>
+          <w:sz w:val="28"/>
+          <w:szCs w:val="28"/>
+        </w:rPr>
+        <w:t xml:space="preserve">s all the data and based on the data set of mentors and form provided by the mentee, it recommends most appropriate mentors to the respective mentee. After this the mentee can select desired mentor from the list of mentors displayed.  </w:t>
+      </w:r>
+      <w:r>
+        <w:rPr>
+          <w:sz w:val="28"/>
+          <w:szCs w:val="28"/>
+        </w:rPr>
+        <w:t>Once the mentee selects a</w:t>
+      </w:r>
+      <w:r>
+        <w:rPr>
+          <w:sz w:val="28"/>
+          <w:szCs w:val="28"/>
+        </w:rPr>
+        <w:t xml:space="preserve"> mentor, </w:t>
+      </w:r>
+      <w:r>
+        <w:rPr>
+          <w:sz w:val="28"/>
+          <w:szCs w:val="28"/>
+        </w:rPr>
+        <w:t>notification</w:t>
+      </w:r>
+      <w:r>
+        <w:rPr>
+          <w:sz w:val="28"/>
+          <w:szCs w:val="28"/>
+        </w:rPr>
+        <w:t xml:space="preserve"> is sent to the</w:t>
+      </w:r>
+      <w:r>
+        <w:rPr>
+          <w:sz w:val="28"/>
+          <w:szCs w:val="28"/>
+        </w:rPr>
+        <w:t xml:space="preserve"> mentor.</w:t>
+      </w:r>
+      <w:r>
+        <w:rPr>
+          <w:sz w:val="28"/>
+          <w:szCs w:val="28"/>
+        </w:rPr>
+        <w:t xml:space="preserve"> Now mentee can have a conversation with the mentor through the messaging platform embedded within the web-app</w:t>
+      </w:r>
+      <w:r>
+        <w:rPr>
+          <w:sz w:val="28"/>
+          <w:szCs w:val="28"/>
+        </w:rPr>
+        <w:t>, the mentor will respond first with a review on the submitted form</w:t>
+      </w:r>
+      <w:r>
+        <w:rPr>
+          <w:sz w:val="28"/>
+          <w:szCs w:val="28"/>
+        </w:rPr>
+        <w:t>.</w:t>
+      </w:r>
+      <w:r>
+        <w:rPr>
+          <w:sz w:val="28"/>
+          <w:szCs w:val="28"/>
+        </w:rPr>
+        <w:t xml:space="preserve"> They can further </w:t>
+      </w:r>
+      <w:r>
+        <w:rPr>
+          <w:sz w:val="28"/>
+          <w:szCs w:val="28"/>
+        </w:rPr>
+        <w:t xml:space="preserve">communicate with each other through the </w:t>
+      </w:r>
+      <w:r>
+        <w:rPr>
+          <w:sz w:val="28"/>
+          <w:szCs w:val="28"/>
+        </w:rPr>
+        <w:t>messaging platform where the mentee can get help regarding application process, Government schemes, get relevant stakeholders, market research data, etc.</w:t>
+      </w:r>
+      <w:r>
+        <w:rPr>
+          <w:sz w:val="28"/>
+          <w:szCs w:val="28"/>
+        </w:rPr>
+        <w:t xml:space="preserve"> Once the issue is resolved the mentee can </w:t>
+      </w:r>
+      <w:r>
+        <w:rPr>
+          <w:sz w:val="28"/>
+          <w:szCs w:val="28"/>
+        </w:rPr>
+        <w:t>end the conversation and submit a feedback, which will be further used to provide better recommendations with the help of ML algorithm.</w:t>
+      </w:r>
+    </w:p>
+    <w:p>
+      <w:pPr>
+        <w:jc w:val="both"/>
+        <w:rPr>
+          <w:sz w:val="28"/>
+          <w:szCs w:val="28"/>
+        </w:rPr>
+      </w:pPr>
+    </w:p>
+    <w:p>
+      <w:pPr>
+        <w:jc w:val="both"/>
+        <w:rPr>
+          <w:b/>
+          <w:sz w:val="28"/>
+          <w:szCs w:val="28"/>
+          <w:u w:val="single"/>
+        </w:rPr>
+      </w:pPr>
+      <w:r>
+        <w:rPr>
+          <w:b/>
+          <w:sz w:val="28"/>
+          <w:szCs w:val="28"/>
+          <w:u w:val="single"/>
+        </w:rPr>
+        <w:t>Mentor Portal</w:t>
+      </w:r>
+    </w:p>
+    <w:p>
+      <w:pPr>
+        <w:jc w:val="both"/>
+        <w:rPr>
+          <w:sz w:val="28"/>
+          <w:szCs w:val="28"/>
+        </w:rPr>
+      </w:pPr>
+      <w:r>
+        <w:rPr>
+          <w:sz w:val="28"/>
+          <w:szCs w:val="28"/>
+        </w:rPr>
+        <w:t xml:space="preserve">The Government officials can use the mentor portal to login. Initially they have to register, where they need to configure their email id and password along with submission of a document that verifies them as an employee of the central government and specifies their department. The document will be then forwarded to the respected ministry for further verification. Once all the credentials are verified the official can login </w:t>
+      </w:r>
+      <w:r>
+        <w:rPr>
+          <w:sz w:val="28"/>
+          <w:szCs w:val="28"/>
+        </w:rPr>
+        <w:t xml:space="preserve">to the web-app with the e-mail id and password. He will then be redirected to a page where he needs to create his profile, </w:t>
+      </w:r>
+      <w:r>
+        <w:rPr>
+          <w:sz w:val="28"/>
+          <w:szCs w:val="28"/>
+        </w:rPr>
+        <w:t>providing</w:t>
+      </w:r>
+      <w:r>
+        <w:rPr>
+          <w:sz w:val="28"/>
+          <w:szCs w:val="28"/>
+        </w:rPr>
+        <w:t xml:space="preserve"> details</w:t>
+      </w:r>
+      <w:r>
+        <w:rPr>
+          <w:sz w:val="28"/>
+          <w:szCs w:val="28"/>
+        </w:rPr>
+        <w:t xml:space="preserve"> like name, </w:t>
+      </w:r>
+      <w:r>
+        <w:rPr>
+          <w:sz w:val="28"/>
+          <w:szCs w:val="28"/>
+        </w:rPr>
+        <w:t>field of expertise,</w:t>
+      </w:r>
+      <w:r>
+        <w:rPr>
+          <w:sz w:val="28"/>
+          <w:szCs w:val="28"/>
+        </w:rPr>
+        <w:t xml:space="preserve"> experience in the particular field,</w:t>
+      </w:r>
+      <w:r>
+        <w:rPr>
+          <w:sz w:val="28"/>
+          <w:szCs w:val="28"/>
+        </w:rPr>
+        <w:t xml:space="preserve"> etc. Once done he would be added in the existing database used by the web-app to match him with the </w:t>
+      </w:r>
+      <w:r>
+        <w:rPr>
+          <w:sz w:val="28"/>
+          <w:szCs w:val="28"/>
+        </w:rPr>
+        <w:t>upcoming mentee applications. The mentor would be then greeted by a dashboard where he can see the people he is monitoring, the conversations with the mentee, notifications and a resource section where he will be provided with the guidelines, and application process, etc. used in his ministry which makes it effortless for him to store with the mentees in case of reference, also he can store his own resources that he may use multiple times to share with different mentees. Thus the dashboard makes it easy for the mentor to keep track of all his conversations along with providing tools like storing resources</w:t>
+      </w:r>
+      <w:r>
+        <w:rPr>
+          <w:sz w:val="28"/>
+          <w:szCs w:val="28"/>
+        </w:rPr>
+        <w:t>, like the sample of some of the forms to be filled in the prescribed format.</w:t>
+      </w:r>
+    </w:p>
+    <w:p>
+      <w:pPr>
+        <w:jc w:val="both"/>
+        <w:rPr>
+          <w:sz w:val="28"/>
+          <w:szCs w:val="28"/>
+        </w:rPr>
+      </w:pPr>
+    </w:p>
+    <w:p>
+      <w:pPr>
+        <w:jc w:val="both"/>
+        <w:rPr>
+          <w:sz w:val="28"/>
+          <w:szCs w:val="28"/>
+        </w:rPr>
+      </w:pPr>
+    </w:p>
+    <w:p>
+      <w:pPr>
+        <w:jc w:val="both"/>
+        <w:rPr>
+          <w:sz w:val="28"/>
+          <w:szCs w:val="28"/>
+        </w:rPr>
+      </w:pPr>
+    </w:p>
+    <w:p>
+      <w:pPr>
+        <w:jc w:val="both"/>
+        <w:rPr>
+          <w:sz w:val="28"/>
+          <w:szCs w:val="28"/>
+        </w:rPr>
+      </w:pPr>
+    </w:p>
+    <w:p>
+      <w:pPr>
+        <w:jc w:val="both"/>
+        <w:rPr>
+          <w:sz w:val="28"/>
+          <w:szCs w:val="28"/>
+        </w:rPr>
+      </w:pPr>
+    </w:p>
+    <w:p>
+      <w:pPr>
+        <w:jc w:val="both"/>
+        <w:rPr>
+          <w:sz w:val="28"/>
+          <w:szCs w:val="28"/>
+        </w:rPr>
+      </w:pPr>
+    </w:p>
+    <w:p>
+      <w:pPr>
+        <w:jc w:val="both"/>
+        <w:rPr>
+          <w:sz w:val="28"/>
+          <w:szCs w:val="28"/>
+        </w:rPr>
+      </w:pPr>
+    </w:p>
+    <w:p>
+      <w:pPr>
+        <w:jc w:val="both"/>
+        <w:rPr>
+          <w:sz w:val="28"/>
+          <w:szCs w:val="28"/>
+        </w:rPr>
+      </w:pPr>
+    </w:p>
+    <w:p>
+      <w:pPr>
+        <w:jc w:val="both"/>
+        <w:rPr>
+          <w:sz w:val="28"/>
+          <w:szCs w:val="28"/>
+        </w:rPr>
+      </w:pPr>
+    </w:p>
+    <w:p>
+      <w:pPr>
+        <w:jc w:val="both"/>
+        <w:rPr>
+          <w:sz w:val="28"/>
+          <w:szCs w:val="28"/>
+        </w:rPr>
+      </w:pPr>
+    </w:p>
+    <w:p>
+      <w:pPr>
+        <w:jc w:val="both"/>
+        <w:rPr>
+          <w:sz w:val="28"/>
+          <w:szCs w:val="28"/>
+        </w:rPr>
+      </w:pPr>
+    </w:p>
+    <w:p>
+      <w:pPr>
+        <w:jc w:val="both"/>
+        <w:rPr>
+          <w:sz w:val="28"/>
+          <w:szCs w:val="28"/>
+        </w:rPr>
+      </w:pPr>
+    </w:p>
+    <w:p>
+      <w:pPr>
+        <w:jc w:val="both"/>
+        <w:rPr>
+          <w:sz w:val="28"/>
+          <w:szCs w:val="28"/>
+        </w:rPr>
+      </w:pPr>
+    </w:p>
+    <w:p>
+      <w:pPr>
+        <w:jc w:val="both"/>
+        <w:rPr>
+          <w:sz w:val="28"/>
+          <w:szCs w:val="28"/>
+        </w:rPr>
+      </w:pPr>
+    </w:p>
+    <w:p>
+      <w:pPr>
+        <w:jc w:val="both"/>
+        <w:rPr>
+          <w:sz w:val="28"/>
+          <w:szCs w:val="28"/>
+        </w:rPr>
+      </w:pPr>
+    </w:p>
+    <w:p>
+      <w:pPr>
+        <w:jc w:val="both"/>
+        <w:rPr>
+          <w:sz w:val="28"/>
+          <w:szCs w:val="28"/>
+        </w:rPr>
+      </w:pPr>
+      <w:r>
+        <w:rPr>
+          <w:sz w:val="28"/>
+          <w:szCs w:val="28"/>
+        </w:rPr>
+        <w:tab/>
+      </w:r>
     </w:p>
     <w:sectPr>
       <w:pgSz w:w="12240" w:h="15840"/>
@@ -1547,7 +1784,7 @@
 </file>
 
 <file path=customXml/itemProps1.xml><?xml version="1.0" encoding="utf-8"?>
-<ds:datastoreItem xmlns:ds="http://schemas.openxmlformats.org/officeDocument/2006/customXml" ds:itemID="{BF107103-45E2-4B04-B91A-E13A69330732}">
+<ds:datastoreItem xmlns:ds="http://schemas.openxmlformats.org/officeDocument/2006/customXml" ds:itemID="{895047BE-0269-432B-9717-C371199F8FB0}">
   <ds:schemaRefs>
     <ds:schemaRef ds:uri="http://schemas.openxmlformats.org/officeDocument/2006/bibliography"/>
   </ds:schemaRefs>
